--- a/reading/phonetics-es/0000-t1.docx
+++ b/reading/phonetics-es/0000-t1.docx
@@ -5,40 +5,89 @@
     <w:p>
       <w:pPr>
         <w:ind w:left="1701"/>
+        <w:jc w:val="center"/>
         <w:rPr>
-          <w:sz w:val="400"/>
-          <w:szCs w:val="400"/>
+          <w:sz w:val="200"/>
+          <w:szCs w:val="200"/>
+          <w:lang w:val="es-ES"/>
         </w:rPr>
       </w:pPr>
       <w:proofErr w:type="gramStart"/>
       <w:r>
         <w:rPr>
-          <w:sz w:val="400"/>
-          <w:szCs w:val="400"/>
+          <w:color w:val="FF0000"/>
+          <w:sz w:val="200"/>
+          <w:szCs w:val="200"/>
+          <w:lang w:val="es-ES"/>
         </w:rPr>
-        <w:t>m</w:t>
+        <w:t>papá</w:t>
+      </w:r>
+      <w:proofErr w:type="gramEnd"/>
+      <w:r>
+        <w:rPr>
+          <w:sz w:val="200"/>
+          <w:szCs w:val="200"/>
+          <w:lang w:val="es-ES"/>
+        </w:rPr>
+        <w:t xml:space="preserve"> </w:t>
       </w:r>
       <w:r>
         <w:rPr>
-          <w:sz w:val="400"/>
-          <w:szCs w:val="400"/>
+          <w:color w:val="FF0000"/>
+          <w:sz w:val="200"/>
+          <w:szCs w:val="200"/>
+          <w:lang w:val="es-ES"/>
         </w:rPr>
-        <w:t>a</w:t>
+        <w:t>pa</w:t>
       </w:r>
       <w:r>
         <w:rPr>
-          <w:sz w:val="400"/>
-          <w:szCs w:val="400"/>
+          <w:sz w:val="200"/>
+          <w:szCs w:val="200"/>
+          <w:lang w:val="es-ES"/>
         </w:rPr>
-        <w:t>má</w:t>
+        <w:t xml:space="preserve">sa mi mesa </w:t>
+      </w:r>
+      <w:r>
+        <w:rPr>
+          <w:color w:val="FF0000"/>
+          <w:sz w:val="200"/>
+          <w:szCs w:val="200"/>
+          <w:lang w:val="es-ES"/>
+        </w:rPr>
+        <w:t>pa</w:t>
+      </w:r>
+      <w:r>
+        <w:rPr>
+          <w:sz w:val="200"/>
+          <w:szCs w:val="200"/>
+          <w:lang w:val="es-ES"/>
+        </w:rPr>
+        <w:t xml:space="preserve">so a </w:t>
+      </w:r>
+      <w:r>
+        <w:rPr>
+          <w:color w:val="FF0000"/>
+          <w:sz w:val="200"/>
+          <w:szCs w:val="200"/>
+          <w:lang w:val="es-ES"/>
+        </w:rPr>
+        <w:t>pa</w:t>
+      </w:r>
+      <w:r>
+        <w:rPr>
+          <w:sz w:val="200"/>
+          <w:szCs w:val="200"/>
+          <w:lang w:val="es-ES"/>
+        </w:rPr>
+        <w:t>so</w:t>
       </w:r>
       <w:bookmarkStart w:id="0" w:name="_GoBack"/>
       <w:bookmarkEnd w:id="0"/>
-      <w:proofErr w:type="gramEnd"/>
     </w:p>
     <w:sectPr>
       <w:pgSz w:w="15840" w:h="12240" w:orient="landscape"/>
-      <w:pgMar w:top="3970" w:right="1417" w:bottom="1701" w:left="1417" w:header="708" w:footer="708" w:gutter="0"/>
+      <w:pgMar w:top="1843" w:right="1417" w:bottom="1701" w:left="1417" w:header="708" w:footer="708" w:gutter="0"/>
       <w:cols w:space="708"/>
       <w:docGrid w:linePitch="360"/>
     </w:sectPr>

--- a/reading/phonetics-es/0000-t1.docx
+++ b/reading/phonetics-es/0000-t1.docx
@@ -7,87 +7,51 @@
         <w:ind w:left="1701"/>
         <w:jc w:val="center"/>
         <w:rPr>
-          <w:sz w:val="200"/>
-          <w:szCs w:val="200"/>
+          <w:sz w:val="400"/>
+          <w:szCs w:val="400"/>
           <w:lang w:val="es-ES"/>
         </w:rPr>
       </w:pPr>
-      <w:proofErr w:type="gramStart"/>
       <w:r>
         <w:rPr>
           <w:color w:val="FF0000"/>
-          <w:sz w:val="200"/>
-          <w:szCs w:val="200"/>
+          <w:sz w:val="400"/>
+          <w:szCs w:val="400"/>
           <w:lang w:val="es-ES"/>
         </w:rPr>
-        <w:t>papá</w:t>
+        <w:t>m</w:t>
       </w:r>
-      <w:proofErr w:type="gramEnd"/>
       <w:r>
         <w:rPr>
-          <w:sz w:val="200"/>
-          <w:szCs w:val="200"/>
+          <w:color w:val="FF0000"/>
+          <w:sz w:val="400"/>
+          <w:szCs w:val="400"/>
+          <w:lang w:val="es-ES"/>
+        </w:rPr>
+        <w:t>í</w:t>
+      </w:r>
+      <w:bookmarkStart w:id="0" w:name="_GoBack"/>
+      <w:bookmarkEnd w:id="0"/>
+      <w:r>
+        <w:rPr>
+          <w:sz w:val="400"/>
+          <w:szCs w:val="400"/>
+          <w:lang w:val="es-ES"/>
+        </w:rPr>
+        <w:t>o</w:t>
+      </w:r>
+      <w:r>
+        <w:rPr>
+          <w:sz w:val="400"/>
+          <w:szCs w:val="400"/>
           <w:lang w:val="es-ES"/>
         </w:rPr>
         <w:t xml:space="preserve"> </w:t>
       </w:r>
-      <w:r>
-        <w:rPr>
-          <w:color w:val="FF0000"/>
-          <w:sz w:val="200"/>
-          <w:szCs w:val="200"/>
-          <w:lang w:val="es-ES"/>
-        </w:rPr>
-        <w:t>pa</w:t>
-      </w:r>
-      <w:r>
-        <w:rPr>
-          <w:sz w:val="200"/>
-          <w:szCs w:val="200"/>
-          <w:lang w:val="es-ES"/>
-        </w:rPr>
-        <w:t xml:space="preserve">sa mi mesa </w:t>
-      </w:r>
-      <w:r>
-        <w:rPr>
-          <w:color w:val="FF0000"/>
-          <w:sz w:val="200"/>
-          <w:szCs w:val="200"/>
-          <w:lang w:val="es-ES"/>
-        </w:rPr>
-        <w:t>pa</w:t>
-      </w:r>
-      <w:r>
-        <w:rPr>
-          <w:sz w:val="200"/>
-          <w:szCs w:val="200"/>
-          <w:lang w:val="es-ES"/>
-        </w:rPr>
-        <w:t xml:space="preserve">so a </w:t>
-      </w:r>
-      <w:r>
-        <w:rPr>
-          <w:color w:val="FF0000"/>
-          <w:sz w:val="200"/>
-          <w:szCs w:val="200"/>
-          <w:lang w:val="es-ES"/>
-        </w:rPr>
-        <w:t>pa</w:t>
-      </w:r>
-      <w:r>
-        <w:rPr>
-          <w:sz w:val="200"/>
-          <w:szCs w:val="200"/>
-          <w:lang w:val="es-ES"/>
-        </w:rPr>
-        <w:t>so</w:t>
-      </w:r>
-      <w:bookmarkStart w:id="0" w:name="_GoBack"/>
-      <w:bookmarkEnd w:id="0"/>
     </w:p>
     <w:sectPr>
-      <w:pgSz w:w="15840" w:h="12240" w:orient="landscape"/>
-      <w:pgMar w:top="1843" w:right="1417" w:bottom="1701" w:left="1417" w:header="708" w:footer="708" w:gutter="0"/>
+      <w:pgSz w:w="13680" w:h="5940" w:orient="landscape" w:code="20"/>
+      <w:pgMar w:top="170" w:right="1134" w:bottom="284" w:left="284" w:header="708" w:footer="708" w:gutter="0"/>
       <w:cols w:space="708"/>
       <w:docGrid w:linePitch="360"/>
     </w:sectPr>
